--- a/resume.docx
+++ b/resume.docx
@@ -624,10 +624,6 @@
           <w:p>
             <w:pPr>
               <w:pStyle w:val="ListParagraph"/>
-              <w:numPr>
-                <w:ilvl w:val="0"/>
-                <w:numId w:val="26"/>
-              </w:numPr>
               <w:spacing w:after="0" w:line="240" w:lineRule="auto"/>
               <w:rPr>
                 <w:rFonts w:eastAsia="Times New Roman" w:cstheme="minorHAnsi"/>
@@ -646,10 +642,6 @@
           <w:p>
             <w:pPr>
               <w:pStyle w:val="ListParagraph"/>
-              <w:numPr>
-                <w:ilvl w:val="0"/>
-                <w:numId w:val="26"/>
-              </w:numPr>
               <w:spacing w:after="0" w:line="240" w:lineRule="auto"/>
               <w:rPr>
                 <w:rFonts w:eastAsia="Times New Roman" w:cstheme="minorHAnsi"/>
@@ -668,10 +660,6 @@
           <w:p>
             <w:pPr>
               <w:pStyle w:val="ListParagraph"/>
-              <w:numPr>
-                <w:ilvl w:val="0"/>
-                <w:numId w:val="26"/>
-              </w:numPr>
               <w:spacing w:after="0" w:line="240" w:lineRule="auto"/>
               <w:rPr>
                 <w:rFonts w:eastAsia="Times New Roman" w:cstheme="minorHAnsi"/>
@@ -4446,6 +4434,7 @@
     <w:lsdException w:name="HTML Sample" w:semiHidden="1" w:unhideWhenUsed="1"/>
     <w:lsdException w:name="HTML Typewriter" w:semiHidden="1" w:unhideWhenUsed="1"/>
     <w:lsdException w:name="HTML Variable" w:semiHidden="1" w:unhideWhenUsed="1"/>
+    <w:lsdException w:name="Normal Table" w:semiHidden="1" w:unhideWhenUsed="1"/>
     <w:lsdException w:name="annotation subject" w:semiHidden="1" w:unhideWhenUsed="1"/>
     <w:lsdException w:name="No List" w:semiHidden="1" w:unhideWhenUsed="1"/>
     <w:lsdException w:name="Outline List 1" w:semiHidden="1" w:unhideWhenUsed="1"/>
@@ -4489,8 +4478,10 @@
     <w:lsdException w:name="Table Elegant" w:semiHidden="1" w:unhideWhenUsed="1"/>
     <w:lsdException w:name="Table Professional" w:semiHidden="1" w:unhideWhenUsed="1"/>
     <w:lsdException w:name="Table Subtle 1" w:semiHidden="1" w:unhideWhenUsed="1"/>
+    <w:lsdException w:name="Table Subtle 2" w:semiHidden="1" w:unhideWhenUsed="1"/>
     <w:lsdException w:name="Table Web 1" w:semiHidden="1" w:unhideWhenUsed="1"/>
     <w:lsdException w:name="Table Web 2" w:semiHidden="1" w:unhideWhenUsed="1"/>
+    <w:lsdException w:name="Table Web 3" w:semiHidden="1" w:unhideWhenUsed="1"/>
     <w:lsdException w:name="Balloon Text" w:semiHidden="1" w:unhideWhenUsed="1"/>
     <w:lsdException w:name="Table Grid" w:uiPriority="39"/>
     <w:lsdException w:name="Table Theme" w:semiHidden="1" w:unhideWhenUsed="1"/>
@@ -5666,10 +5657,7 @@
             <w:pStyle w:val="B87D993A60524D7C8E4677B70CCFCBAA"/>
           </w:pPr>
           <w:r>
-            <w:t xml:space="preserve">Skills &amp; </w:t>
-          </w:r>
-          <w:r>
-            <w:t>Abilities</w:t>
+            <w:t>Skills &amp; Abilities</w:t>
           </w:r>
         </w:p>
       </w:docPartBody>
@@ -5810,6 +5798,7 @@
   </w:compat>
   <w:rsids>
     <w:rsidRoot w:val="00D97002"/>
+    <w:rsid w:val="00C41697"/>
     <w:rsid w:val="00D97002"/>
   </w:rsids>
   <m:mathPr>
@@ -6259,108 +6248,17 @@
     <w:semiHidden/>
     <w:unhideWhenUsed/>
   </w:style>
-  <w:style w:type="paragraph" w:customStyle="1" w:styleId="0686E1BC49344EC1927CAA40CC7A6A66">
-    <w:name w:val="0686E1BC49344EC1927CAA40CC7A6A66"/>
-  </w:style>
-  <w:style w:type="paragraph" w:customStyle="1" w:styleId="4DE8A6DF5F8E4A7DA9EAA7E1B07C6EC6">
-    <w:name w:val="4DE8A6DF5F8E4A7DA9EAA7E1B07C6EC6"/>
-  </w:style>
-  <w:style w:type="paragraph" w:customStyle="1" w:styleId="2355DC337F0945CE89119C487800733D">
-    <w:name w:val="2355DC337F0945CE89119C487800733D"/>
-  </w:style>
-  <w:style w:type="paragraph" w:customStyle="1" w:styleId="A3E72E5623184B5BAC1E8BA1A96712E1">
-    <w:name w:val="A3E72E5623184B5BAC1E8BA1A96712E1"/>
-  </w:style>
   <w:style w:type="paragraph" w:customStyle="1" w:styleId="12371AA8EF334D05860A847EAD56CC26">
     <w:name w:val="12371AA8EF334D05860A847EAD56CC26"/>
   </w:style>
-  <w:style w:type="paragraph" w:customStyle="1" w:styleId="A69D05D2870243068D4A9C8C4BD280B5">
-    <w:name w:val="A69D05D2870243068D4A9C8C4BD280B5"/>
-  </w:style>
   <w:style w:type="paragraph" w:customStyle="1" w:styleId="296832FE75C344839D4BD80476F1D2B2">
     <w:name w:val="296832FE75C344839D4BD80476F1D2B2"/>
   </w:style>
-  <w:style w:type="paragraph" w:customStyle="1" w:styleId="AFEB4B6347E44FDAA95F265C3CAAAAF9">
-    <w:name w:val="AFEB4B6347E44FDAA95F265C3CAAAAF9"/>
-  </w:style>
-  <w:style w:type="paragraph" w:customStyle="1" w:styleId="93EA08458F9A4494AE2C20A0307B9751">
-    <w:name w:val="93EA08458F9A4494AE2C20A0307B9751"/>
-  </w:style>
-  <w:style w:type="paragraph" w:customStyle="1" w:styleId="FD55377213494C6CB823A98C3ADE4838">
-    <w:name w:val="FD55377213494C6CB823A98C3ADE4838"/>
-  </w:style>
-  <w:style w:type="paragraph" w:customStyle="1" w:styleId="A87C64C824204F23A384E6E2287906CA">
-    <w:name w:val="A87C64C824204F23A384E6E2287906CA"/>
-  </w:style>
-  <w:style w:type="paragraph" w:customStyle="1" w:styleId="7806D2CD4FAC4D209B698852A793B14F">
-    <w:name w:val="7806D2CD4FAC4D209B698852A793B14F"/>
-  </w:style>
-  <w:style w:type="paragraph" w:customStyle="1" w:styleId="050890FD1AD54E6AA8527FEABCACF300">
-    <w:name w:val="050890FD1AD54E6AA8527FEABCACF300"/>
-  </w:style>
-  <w:style w:type="paragraph" w:customStyle="1" w:styleId="CB7B04D22B014E8DBB53BCA235BB72D4">
-    <w:name w:val="CB7B04D22B014E8DBB53BCA235BB72D4"/>
-  </w:style>
-  <w:style w:type="paragraph" w:customStyle="1" w:styleId="9D3BBACBC74F4F148494932B10086B23">
-    <w:name w:val="9D3BBACBC74F4F148494932B10086B23"/>
-  </w:style>
   <w:style w:type="paragraph" w:customStyle="1" w:styleId="B87D993A60524D7C8E4677B70CCFCBAA">
     <w:name w:val="B87D993A60524D7C8E4677B70CCFCBAA"/>
   </w:style>
-  <w:style w:type="paragraph" w:customStyle="1" w:styleId="6008475DF56B4CA29676FFC80B175F05">
-    <w:name w:val="6008475DF56B4CA29676FFC80B175F05"/>
-  </w:style>
-  <w:style w:type="paragraph" w:customStyle="1" w:styleId="95C6575AEFB94A30BB1EAB62FC846DEC">
-    <w:name w:val="95C6575AEFB94A30BB1EAB62FC846DEC"/>
-  </w:style>
-  <w:style w:type="paragraph" w:customStyle="1" w:styleId="1D30A91A14F64189A2B30D0B5F913122">
-    <w:name w:val="1D30A91A14F64189A2B30D0B5F913122"/>
-  </w:style>
-  <w:style w:type="paragraph" w:customStyle="1" w:styleId="B2C538B5248D40B1BFD8462548B4808F">
-    <w:name w:val="B2C538B5248D40B1BFD8462548B4808F"/>
-  </w:style>
-  <w:style w:type="paragraph" w:customStyle="1" w:styleId="36F2C565A2C740FB8F151E9835CEAC32">
-    <w:name w:val="36F2C565A2C740FB8F151E9835CEAC32"/>
-  </w:style>
-  <w:style w:type="paragraph" w:customStyle="1" w:styleId="6F1DB6F6928A4B3E8B459B57161B2290">
-    <w:name w:val="6F1DB6F6928A4B3E8B459B57161B2290"/>
-  </w:style>
-  <w:style w:type="paragraph" w:customStyle="1" w:styleId="4D8BB4E5E5AF462D8C5A9223D9175DE9">
-    <w:name w:val="4D8BB4E5E5AF462D8C5A9223D9175DE9"/>
-  </w:style>
-  <w:style w:type="paragraph" w:customStyle="1" w:styleId="D3B4B828A05F49A3A32C00ED9E75FF85">
-    <w:name w:val="D3B4B828A05F49A3A32C00ED9E75FF85"/>
-  </w:style>
   <w:style w:type="paragraph" w:customStyle="1" w:styleId="46BF76B003644E69A80374C2197EF341">
     <w:name w:val="46BF76B003644E69A80374C2197EF341"/>
-  </w:style>
-  <w:style w:type="paragraph" w:customStyle="1" w:styleId="8F97112DF1F14D3B89A85FCD3A816D92">
-    <w:name w:val="8F97112DF1F14D3B89A85FCD3A816D92"/>
-  </w:style>
-  <w:style w:type="paragraph" w:customStyle="1" w:styleId="DCFD0AC4558E4751B4099A5BED481CB2">
-    <w:name w:val="DCFD0AC4558E4751B4099A5BED481CB2"/>
-  </w:style>
-  <w:style w:type="paragraph" w:customStyle="1" w:styleId="485D801BD288437494CBBEB172C3D098">
-    <w:name w:val="485D801BD288437494CBBEB172C3D098"/>
-  </w:style>
-  <w:style w:type="paragraph" w:customStyle="1" w:styleId="511D81D2A5E643649A7834FA59BD51B6">
-    <w:name w:val="511D81D2A5E643649A7834FA59BD51B6"/>
-  </w:style>
-  <w:style w:type="paragraph" w:customStyle="1" w:styleId="C44C7C3661B545B48F5991A9557FC160">
-    <w:name w:val="C44C7C3661B545B48F5991A9557FC160"/>
-  </w:style>
-  <w:style w:type="paragraph" w:customStyle="1" w:styleId="DB2983BA8960407DB3F1AC70233D375F">
-    <w:name w:val="DB2983BA8960407DB3F1AC70233D375F"/>
-  </w:style>
-  <w:style w:type="paragraph" w:customStyle="1" w:styleId="4F66296AB91C4B589212E555A2BEBDE3">
-    <w:name w:val="4F66296AB91C4B589212E555A2BEBDE3"/>
-  </w:style>
-  <w:style w:type="paragraph" w:customStyle="1" w:styleId="A93FB8DC1D9D44B69B8A9D1940A6DF48">
-    <w:name w:val="A93FB8DC1D9D44B69B8A9D1940A6DF48"/>
-  </w:style>
-  <w:style w:type="paragraph" w:customStyle="1" w:styleId="5E0B07A64FE84988B4B971D00A2214A0">
-    <w:name w:val="5E0B07A64FE84988B4B971D00A2214A0"/>
-    <w:rsid w:val="00D97002"/>
   </w:style>
 </w:styles>
 </file>
